--- a/trunk/Recommedation Letter/Recommendation Form 2.docx
+++ b/trunk/Recommedation Letter/Recommendation Form 2.docx
@@ -42,8 +42,6 @@
         </w:rPr>
         <w:t>：</w:t>
       </w:r>
-      <w:bookmarkStart w:id="0" w:name="_GoBack"/>
-      <w:bookmarkEnd w:id="0"/>
     </w:p>
     <w:p>
       <w:pPr>
@@ -1413,7 +1411,14 @@
         <w:rPr>
           <w:rFonts w:ascii="Times New Roman" w:eastAsia="DFKai-SB" w:hAnsi="Times New Roman" w:cs="Times New Roman"/>
         </w:rPr>
-        <w:t>Name of referee</w:t>
+        <w:t xml:space="preserve">Name of </w:t>
+      </w:r>
+      <w:proofErr w:type="spellStart"/>
+      <w:r>
+        <w:rPr>
+          <w:rFonts w:ascii="Times New Roman" w:eastAsia="DFKai-SB" w:hAnsi="Times New Roman" w:cs="Times New Roman"/>
+        </w:rPr>
+        <w:t>referee</w:t>
       </w:r>
       <w:r>
         <w:rPr>
@@ -1423,37 +1428,37 @@
       </w:r>
       <w:r>
         <w:rPr>
-          <w:rFonts w:ascii="Times New Roman" w:eastAsia="DFKai-SB" w:hAnsi="Times New Roman" w:cs="Times New Roman"/>
-        </w:rPr>
-        <w:t>__________________</w:t>
+          <w:rFonts w:ascii="Times New Roman" w:eastAsia="DFKai-SB" w:hAnsi="DFKai-SB" w:cs="Times New Roman"/>
+        </w:rPr>
+        <w:t>Prof</w:t>
+      </w:r>
+      <w:proofErr w:type="spellEnd"/>
+      <w:r>
+        <w:rPr>
+          <w:rFonts w:ascii="Times New Roman" w:eastAsia="DFKai-SB" w:hAnsi="DFKai-SB" w:cs="Times New Roman"/>
+        </w:rPr>
+        <w:t xml:space="preserve">. Jim Zone Chang Lai, </w:t>
+      </w:r>
+      <w:proofErr w:type="gramStart"/>
+      <w:r>
+        <w:rPr>
+          <w:rFonts w:ascii="Times New Roman" w:eastAsia="DFKai-SB" w:hAnsi="DFKai-SB" w:cs="Times New Roman"/>
+        </w:rPr>
+        <w:t>PhD</w:t>
       </w:r>
       <w:r>
         <w:rPr>
           <w:rFonts w:ascii="Times New Roman" w:eastAsia="DFKai-SB" w:hAnsi="Times New Roman" w:cs="Times New Roman"/>
           <w:u w:val="single"/>
         </w:rPr>
-        <w:t xml:space="preserve">   </w:t>
-      </w:r>
-      <w:proofErr w:type="gramStart"/>
+        <w:t xml:space="preserve">  </w:t>
+      </w:r>
       <w:r>
         <w:rPr>
           <w:rFonts w:ascii="Times New Roman" w:eastAsia="DFKai-SB" w:hAnsi="Times New Roman" w:cs="Times New Roman"/>
         </w:rPr>
         <w:t>_</w:t>
       </w:r>
-      <w:r>
-        <w:rPr>
-          <w:rFonts w:ascii="Times New Roman" w:eastAsia="DFKai-SB" w:hAnsi="Times New Roman" w:cs="Times New Roman"/>
-          <w:u w:val="single"/>
-        </w:rPr>
-        <w:t xml:space="preserve">  </w:t>
-      </w:r>
-      <w:r>
-        <w:rPr>
-          <w:rFonts w:ascii="Times New Roman" w:eastAsia="DFKai-SB" w:hAnsi="Times New Roman" w:cs="Times New Roman"/>
-        </w:rPr>
-        <w:t>_</w:t>
-      </w:r>
       <w:proofErr w:type="gramEnd"/>
       <w:r>
         <w:rPr>
@@ -1487,79 +1492,95 @@
       <w:pPr>
         <w:spacing w:line="360" w:lineRule="exact"/>
         <w:rPr>
-          <w:rFonts w:ascii="Times New Roman" w:eastAsia="DFKai-SB" w:hAnsi="Times New Roman" w:cs="Times New Roman"/>
-        </w:rPr>
-      </w:pPr>
-      <w:r>
-        <w:rPr>
-          <w:rFonts w:ascii="Times New Roman" w:eastAsia="DFKai-SB" w:hAnsi="Times New Roman" w:cs="Times New Roman"/>
-        </w:rPr>
-        <w:t>Affiliated Institution</w:t>
-      </w:r>
-      <w:r>
-        <w:rPr>
           <w:rFonts w:ascii="Times New Roman" w:eastAsia="DFKai-SB" w:hAnsi="DFKai-SB" w:cs="Times New Roman"/>
         </w:rPr>
+      </w:pPr>
+      <w:r>
+        <w:rPr>
+          <w:rFonts w:ascii="Times New Roman" w:eastAsia="DFKai-SB" w:hAnsi="Times New Roman" w:cs="Times New Roman"/>
+        </w:rPr>
+        <w:t xml:space="preserve">Affiliated </w:t>
+      </w:r>
+      <w:proofErr w:type="spellStart"/>
+      <w:r>
+        <w:rPr>
+          <w:rFonts w:ascii="Times New Roman" w:eastAsia="DFKai-SB" w:hAnsi="Times New Roman" w:cs="Times New Roman"/>
+        </w:rPr>
+        <w:t>Institution</w:t>
+      </w:r>
+      <w:r>
+        <w:rPr>
+          <w:rFonts w:ascii="Times New Roman" w:eastAsia="DFKai-SB" w:hAnsi="DFKai-SB" w:cs="Times New Roman"/>
+        </w:rPr>
         <w:t>：</w:t>
       </w:r>
       <w:r>
         <w:rPr>
-          <w:rFonts w:ascii="Times New Roman" w:eastAsia="DFKai-SB" w:hAnsi="Times New Roman" w:cs="Times New Roman"/>
-        </w:rPr>
-        <w:t>______________</w:t>
-      </w:r>
-      <w:r>
-        <w:rPr>
-          <w:rFonts w:ascii="Times New Roman" w:eastAsia="DFKai-SB" w:hAnsi="Times New Roman" w:cs="Times New Roman"/>
-          <w:u w:val="single"/>
-        </w:rPr>
-        <w:t xml:space="preserve">     </w:t>
-      </w:r>
-      <w:r>
-        <w:rPr>
-          <w:rFonts w:ascii="Times New Roman" w:eastAsia="DFKai-SB" w:hAnsi="Times New Roman" w:cs="Times New Roman"/>
-        </w:rPr>
-        <w:t>_</w:t>
-      </w:r>
-      <w:proofErr w:type="gramStart"/>
-      <w:r>
-        <w:rPr>
-          <w:rFonts w:ascii="Times New Roman" w:eastAsia="DFKai-SB" w:hAnsi="Times New Roman" w:cs="Times New Roman"/>
-        </w:rPr>
-        <w:t>_</w:t>
-      </w:r>
-      <w:r>
-        <w:rPr>
-          <w:rFonts w:ascii="Times New Roman" w:eastAsia="DFKai-SB" w:hAnsi="Times New Roman" w:cs="Times New Roman"/>
-          <w:u w:val="single"/>
-        </w:rPr>
-        <w:t xml:space="preserve">  </w:t>
-      </w:r>
-      <w:r>
-        <w:rPr>
-          <w:rFonts w:ascii="Times New Roman" w:eastAsia="DFKai-SB" w:hAnsi="Times New Roman" w:cs="Times New Roman"/>
-        </w:rPr>
-        <w:t>_</w:t>
-      </w:r>
-      <w:proofErr w:type="gramEnd"/>
-      <w:r>
-        <w:rPr>
-          <w:rFonts w:ascii="Times New Roman" w:eastAsia="DFKai-SB" w:hAnsi="Times New Roman" w:cs="Times New Roman"/>
-        </w:rPr>
-        <w:t xml:space="preserve"> Tel/ E-mail</w:t>
-      </w:r>
-      <w:r>
-        <w:rPr>
           <w:rFonts w:ascii="Times New Roman" w:eastAsia="DFKai-SB" w:hAnsi="DFKai-SB" w:cs="Times New Roman"/>
         </w:rPr>
+        <w:t>Department</w:t>
+      </w:r>
+      <w:proofErr w:type="spellEnd"/>
+      <w:r>
+        <w:rPr>
+          <w:rFonts w:ascii="Times New Roman" w:eastAsia="DFKai-SB" w:hAnsi="DFKai-SB" w:cs="Times New Roman"/>
+        </w:rPr>
+        <w:t xml:space="preserve"> of Computer Science and Engineering</w:t>
+      </w:r>
+      <w:r>
+        <w:rPr>
+          <w:rFonts w:ascii="Times New Roman" w:eastAsia="DFKai-SB" w:hAnsi="DFKai-SB" w:cs="Times New Roman"/>
+        </w:rPr>
+        <w:t>, N</w:t>
+      </w:r>
+      <w:r>
+        <w:rPr>
+          <w:rFonts w:ascii="Times New Roman" w:eastAsia="DFKai-SB" w:hAnsi="DFKai-SB" w:cs="Times New Roman"/>
+        </w:rPr>
+        <w:t>ational Taiwan Ocean University</w:t>
+      </w:r>
+    </w:p>
+    <w:p>
+      <w:pPr>
+        <w:spacing w:line="360" w:lineRule="exact"/>
+        <w:rPr>
+          <w:rFonts w:ascii="Times New Roman" w:eastAsia="DFKai-SB" w:hAnsi="Times New Roman" w:cs="Times New Roman"/>
+        </w:rPr>
+      </w:pPr>
+      <w:r>
+        <w:rPr>
+          <w:rFonts w:ascii="Times New Roman" w:eastAsia="DFKai-SB" w:hAnsi="Times New Roman" w:cs="Times New Roman"/>
+        </w:rPr>
+        <w:t xml:space="preserve">Tel/ </w:t>
+      </w:r>
+      <w:proofErr w:type="spellStart"/>
+      <w:r>
+        <w:rPr>
+          <w:rFonts w:ascii="Times New Roman" w:eastAsia="DFKai-SB" w:hAnsi="Times New Roman" w:cs="Times New Roman"/>
+        </w:rPr>
+        <w:t>E-mail</w:t>
+      </w:r>
+      <w:r>
+        <w:rPr>
+          <w:rFonts w:ascii="Times New Roman" w:eastAsia="DFKai-SB" w:hAnsi="DFKai-SB" w:cs="Times New Roman"/>
+        </w:rPr>
         <w:t>：</w:t>
       </w:r>
       <w:r>
         <w:rPr>
-          <w:rFonts w:ascii="Times New Roman" w:eastAsia="DFKai-SB" w:hAnsi="Times New Roman" w:cs="Times New Roman"/>
-        </w:rPr>
-        <w:t>______________________</w:t>
-      </w:r>
+          <w:rFonts w:ascii="Times New Roman" w:eastAsia="DFKai-SB" w:hAnsi="Times New Roman" w:cs="Times New Roman" w:hint="eastAsia"/>
+        </w:rPr>
+        <w:t>zclai</w:t>
+      </w:r>
+      <w:proofErr w:type="spellEnd"/>
+      <w:r>
+        <w:rPr>
+          <w:rFonts w:ascii="Times New Roman" w:eastAsia="DFKai-SB" w:hAnsi="Times New Roman" w:cs="Times New Roman" w:hint="eastAsia"/>
+        </w:rPr>
+        <w:t>@ mail.ntou.edu.tw</w:t>
+      </w:r>
+      <w:bookmarkStart w:id="0" w:name="_GoBack"/>
+      <w:bookmarkEnd w:id="0"/>
     </w:p>
     <w:p>
       <w:pPr>
